--- a/SMSF/Refi/Source/8. Guarantee & Indemnity – SMSF Members.docx
+++ b/SMSF/Refi/Source/8. Guarantee & Indemnity – SMSF Members.docx
@@ -24848,7 +24848,7 @@
                       <w:sz w:val="20"/>
                       <w:szCs w:val="20"/>
                     </w:rPr>
-                    <w:t>Name of guarantor (please print)</w:t>
+                    <w:t xml:space="preserve">Name of guarantor </w:t>
                   </w:r>
                 </w:p>
               </w:tc>
@@ -25381,7 +25381,7 @@
                       <w:szCs w:val="20"/>
                       <w:lang w:val="en-US"/>
                     </w:rPr>
-                    <w:t>Name of guarantor (please print)</w:t>
+                    <w:t xml:space="preserve">Name of guarantor </w:t>
                   </w:r>
                 </w:p>
               </w:tc>

--- a/SMSF/Refi/Source/8. Guarantee & Indemnity – SMSF Members.docx
+++ b/SMSF/Refi/Source/8. Guarantee & Indemnity – SMSF Members.docx
@@ -25381,7 +25381,7 @@
                       <w:szCs w:val="20"/>
                       <w:lang w:val="en-US"/>
                     </w:rPr>
-                    <w:t xml:space="preserve">Name of guarantor </w:t>
+                    <w:t>Name of guarantor</w:t>
                   </w:r>
                 </w:p>
               </w:tc>
